--- a/TestCases/Manual/Edit_CP_Success_SiteAdministrator.docx
+++ b/TestCases/Manual/Edit_CP_Success_SiteAdministrator.docx
@@ -118,7 +118,7 @@
         </w:rPr>
       </w:pPr>
       <w:r>
-        <w:t xml:space="preserve">Select Test case ID  109 with short title </w:t>
+        <w:t xml:space="preserve">Select Test case ID   with short title </w:t>
       </w:r>
       <w:proofErr w:type="spellStart"/>
       <w:r>

--- a/TestCases/Manual/Edit_CP_Success_SiteAdministrator.docx
+++ b/TestCases/Manual/Edit_CP_Success_SiteAdministrator.docx
@@ -733,7 +733,7 @@
       <w:tr>
         <w:tc>
           <w:tcPr>
-            <w:tcW w:w="6588" w:type="dxa"/>
+            <w:tcW w:w="6227" w:type="dxa"/>
           </w:tcPr>
           <w:p>
             <w:pPr>
@@ -752,7 +752,7 @@
         </w:tc>
         <w:tc>
           <w:tcPr>
-            <w:tcW w:w="6588" w:type="dxa"/>
+            <w:tcW w:w="6229" w:type="dxa"/>
           </w:tcPr>
           <w:p>
             <w:pPr>
@@ -767,7 +767,7 @@
       <w:tr>
         <w:tc>
           <w:tcPr>
-            <w:tcW w:w="6588" w:type="dxa"/>
+            <w:tcW w:w="6227" w:type="dxa"/>
           </w:tcPr>
           <w:p>
             <w:pPr>
@@ -786,7 +786,7 @@
         </w:tc>
         <w:tc>
           <w:tcPr>
-            <w:tcW w:w="6588" w:type="dxa"/>
+            <w:tcW w:w="6229" w:type="dxa"/>
           </w:tcPr>
           <w:p>
             <w:pPr>
@@ -801,7 +801,7 @@
       <w:tr>
         <w:tc>
           <w:tcPr>
-            <w:tcW w:w="6588" w:type="dxa"/>
+            <w:tcW w:w="6227" w:type="dxa"/>
           </w:tcPr>
           <w:p>
             <w:pPr>
@@ -820,7 +820,7 @@
         </w:tc>
         <w:tc>
           <w:tcPr>
-            <w:tcW w:w="6588" w:type="dxa"/>
+            <w:tcW w:w="6229" w:type="dxa"/>
           </w:tcPr>
           <w:p>
             <w:pPr>
@@ -838,7 +838,7 @@
         </w:trPr>
         <w:tc>
           <w:tcPr>
-            <w:tcW w:w="6588" w:type="dxa"/>
+            <w:tcW w:w="6227" w:type="dxa"/>
           </w:tcPr>
           <w:p>
             <w:pPr>
@@ -857,7 +857,7 @@
         </w:tc>
         <w:tc>
           <w:tcPr>
-            <w:tcW w:w="6588" w:type="dxa"/>
+            <w:tcW w:w="6229" w:type="dxa"/>
           </w:tcPr>
           <w:p>
             <w:pPr>
@@ -865,6 +865,39 @@
             </w:pPr>
             <w:r>
               <w:t>Pre therapy</w:t>
+            </w:r>
+          </w:p>
+        </w:tc>
+      </w:tr>
+      <w:tr>
+        <w:trPr>
+          <w:trHeight w:val="70"/>
+        </w:trPr>
+        <w:tc>
+          <w:tcPr>
+            <w:tcW w:w="6227" w:type="dxa"/>
+          </w:tcPr>
+          <w:p>
+            <w:pPr>
+              <w:pStyle w:val="ListParagraph"/>
+              <w:ind w:left="0"/>
+            </w:pPr>
+            <w:r>
+              <w:t>SPP</w:t>
+            </w:r>
+          </w:p>
+        </w:tc>
+        <w:tc>
+          <w:tcPr>
+            <w:tcW w:w="6229" w:type="dxa"/>
+          </w:tcPr>
+          <w:p>
+            <w:pPr>
+              <w:pStyle w:val="ListParagraph"/>
+              <w:ind w:left="0"/>
+            </w:pPr>
+            <w:r>
+              <w:t>Blood Collection</w:t>
             </w:r>
           </w:p>
         </w:tc>
@@ -1323,7 +1356,6 @@
         </w:numPr>
       </w:pPr>
       <w:r>
-        <w:lastRenderedPageBreak/>
         <w:t>Click on Save Specimen requirements.</w:t>
       </w:r>
     </w:p>
@@ -2062,6 +2094,111 @@
               <w:ind w:left="360"/>
             </w:pPr>
             <w:r>
+              <w:t>Specimen Creation Event</w:t>
+            </w:r>
+          </w:p>
+        </w:tc>
+        <w:tc>
+          <w:tcPr>
+            <w:tcW w:w="1776" w:type="dxa"/>
+          </w:tcPr>
+          <w:p>
+            <w:pPr>
+              <w:ind w:left="360"/>
+            </w:pPr>
+            <w:r>
+              <w:t>Collection</w:t>
+            </w:r>
+          </w:p>
+        </w:tc>
+        <w:tc>
+          <w:tcPr>
+            <w:tcW w:w="1739" w:type="dxa"/>
+          </w:tcPr>
+          <w:p>
+            <w:pPr>
+              <w:ind w:left="360"/>
+            </w:pPr>
+            <w:r>
+              <w:t>Re suspension</w:t>
+            </w:r>
+          </w:p>
+        </w:tc>
+        <w:tc>
+          <w:tcPr>
+            <w:tcW w:w="1739" w:type="dxa"/>
+          </w:tcPr>
+          <w:p>
+            <w:pPr>
+              <w:ind w:left="360"/>
+            </w:pPr>
+            <w:r>
+              <w:t>Isolate Buffy Coat</w:t>
+            </w:r>
+          </w:p>
+        </w:tc>
+      </w:tr>
+      <w:tr>
+        <w:tc>
+          <w:tcPr>
+            <w:tcW w:w="2260" w:type="dxa"/>
+          </w:tcPr>
+          <w:p>
+            <w:pPr>
+              <w:ind w:left="360"/>
+            </w:pPr>
+            <w:r>
+              <w:t>Processing SPP</w:t>
+            </w:r>
+          </w:p>
+        </w:tc>
+        <w:tc>
+          <w:tcPr>
+            <w:tcW w:w="1776" w:type="dxa"/>
+          </w:tcPr>
+          <w:p>
+            <w:pPr>
+              <w:ind w:left="360"/>
+            </w:pPr>
+            <w:r>
+              <w:t>Cell Pellet Creation</w:t>
+            </w:r>
+          </w:p>
+        </w:tc>
+        <w:tc>
+          <w:tcPr>
+            <w:tcW w:w="1739" w:type="dxa"/>
+          </w:tcPr>
+          <w:p>
+            <w:pPr>
+              <w:ind w:left="360"/>
+            </w:pPr>
+            <w:r>
+              <w:t>Frozen Cell Pellet Processing</w:t>
+            </w:r>
+          </w:p>
+        </w:tc>
+        <w:tc>
+          <w:tcPr>
+            <w:tcW w:w="1739" w:type="dxa"/>
+          </w:tcPr>
+          <w:p>
+            <w:pPr>
+              <w:ind w:left="360"/>
+            </w:pPr>
+          </w:p>
+        </w:tc>
+      </w:tr>
+      <w:tr>
+        <w:tc>
+          <w:tcPr>
+            <w:tcW w:w="2260" w:type="dxa"/>
+          </w:tcPr>
+          <w:p>
+            <w:pPr>
+              <w:ind w:left="360"/>
+            </w:pPr>
+            <w:r>
               <w:t>Received Quality</w:t>
             </w:r>
           </w:p>
@@ -2212,7 +2349,11 @@
               <w:ind w:left="360"/>
             </w:pPr>
             <w:r>
-              <w:t>Aliquot Storage Location</w:t>
+              <w:t xml:space="preserve">Aliquot Storage </w:t>
+            </w:r>
+            <w:r>
+              <w:lastRenderedPageBreak/>
+              <w:t>Location</w:t>
             </w:r>
           </w:p>
         </w:tc>
@@ -2225,6 +2366,7 @@
               <w:ind w:left="360"/>
             </w:pPr>
             <w:r>
+              <w:lastRenderedPageBreak/>
               <w:t>None</w:t>
             </w:r>
           </w:p>
@@ -2335,7 +2477,6 @@
               <w:rPr>
                 <w:b/>
               </w:rPr>
-              <w:lastRenderedPageBreak/>
               <w:t>Study Calendar event point</w:t>
             </w:r>
           </w:p>
@@ -3587,6 +3728,7 @@
               <w:ind w:left="360"/>
             </w:pPr>
             <w:r>
+              <w:lastRenderedPageBreak/>
               <w:t>Collection Container</w:t>
             </w:r>
           </w:p>
@@ -3658,6 +3800,151 @@
               <w:ind w:left="360"/>
             </w:pPr>
             <w:r>
+              <w:t>Specimen Creation Event</w:t>
+            </w:r>
+          </w:p>
+        </w:tc>
+        <w:tc>
+          <w:tcPr>
+            <w:tcW w:w="2077" w:type="dxa"/>
+          </w:tcPr>
+          <w:p>
+            <w:pPr>
+              <w:ind w:left="360"/>
+            </w:pPr>
+          </w:p>
+        </w:tc>
+        <w:tc>
+          <w:tcPr>
+            <w:tcW w:w="2053" w:type="dxa"/>
+          </w:tcPr>
+          <w:p>
+            <w:pPr>
+              <w:ind w:left="360"/>
+            </w:pPr>
+          </w:p>
+        </w:tc>
+        <w:tc>
+          <w:tcPr>
+            <w:tcW w:w="2044" w:type="dxa"/>
+          </w:tcPr>
+          <w:p>
+            <w:pPr>
+              <w:ind w:left="360"/>
+            </w:pPr>
+            <w:r>
+              <w:t>Collection</w:t>
+            </w:r>
+          </w:p>
+        </w:tc>
+        <w:tc>
+          <w:tcPr>
+            <w:tcW w:w="2044" w:type="dxa"/>
+          </w:tcPr>
+          <w:p>
+            <w:pPr>
+              <w:ind w:left="360"/>
+            </w:pPr>
+            <w:r>
+              <w:t>Re suspension</w:t>
+            </w:r>
+          </w:p>
+        </w:tc>
+        <w:tc>
+          <w:tcPr>
+            <w:tcW w:w="2044" w:type="dxa"/>
+          </w:tcPr>
+          <w:p>
+            <w:pPr>
+              <w:ind w:left="360"/>
+            </w:pPr>
+            <w:r>
+              <w:t>Isolate Buffy Coat</w:t>
+            </w:r>
+          </w:p>
+        </w:tc>
+      </w:tr>
+      <w:tr>
+        <w:tc>
+          <w:tcPr>
+            <w:tcW w:w="2260" w:type="dxa"/>
+          </w:tcPr>
+          <w:p>
+            <w:pPr>
+              <w:ind w:left="360"/>
+            </w:pPr>
+            <w:r>
+              <w:t>Processing SPP</w:t>
+            </w:r>
+          </w:p>
+        </w:tc>
+        <w:tc>
+          <w:tcPr>
+            <w:tcW w:w="2077" w:type="dxa"/>
+          </w:tcPr>
+          <w:p>
+            <w:pPr>
+              <w:ind w:left="360"/>
+            </w:pPr>
+          </w:p>
+        </w:tc>
+        <w:tc>
+          <w:tcPr>
+            <w:tcW w:w="2053" w:type="dxa"/>
+          </w:tcPr>
+          <w:p>
+            <w:pPr>
+              <w:ind w:left="360"/>
+            </w:pPr>
+          </w:p>
+        </w:tc>
+        <w:tc>
+          <w:tcPr>
+            <w:tcW w:w="2044" w:type="dxa"/>
+          </w:tcPr>
+          <w:p>
+            <w:pPr>
+              <w:ind w:left="360"/>
+            </w:pPr>
+            <w:r>
+              <w:t>Cell Pellet Creation</w:t>
+            </w:r>
+          </w:p>
+        </w:tc>
+        <w:tc>
+          <w:tcPr>
+            <w:tcW w:w="2044" w:type="dxa"/>
+          </w:tcPr>
+          <w:p>
+            <w:pPr>
+              <w:ind w:left="360"/>
+            </w:pPr>
+            <w:r>
+              <w:t>Frozen Cell Pellet Processing</w:t>
+            </w:r>
+          </w:p>
+        </w:tc>
+        <w:tc>
+          <w:tcPr>
+            <w:tcW w:w="2044" w:type="dxa"/>
+          </w:tcPr>
+          <w:p>
+            <w:pPr>
+              <w:ind w:left="360"/>
+            </w:pPr>
+          </w:p>
+        </w:tc>
+      </w:tr>
+      <w:tr>
+        <w:tc>
+          <w:tcPr>
+            <w:tcW w:w="2260" w:type="dxa"/>
+          </w:tcPr>
+          <w:p>
+            <w:pPr>
+              <w:ind w:left="360"/>
+            </w:pPr>
+            <w:r>
               <w:t>Received Quality</w:t>
             </w:r>
           </w:p>
@@ -3951,11 +4238,7 @@
               <w:ind w:left="360"/>
             </w:pPr>
             <w:r>
-              <w:t xml:space="preserve">Aliquot Storage </w:t>
-            </w:r>
-            <w:r>
-              <w:lastRenderedPageBreak/>
-              <w:t>Location</w:t>
+              <w:t>Aliquot Storage Location</w:t>
             </w:r>
           </w:p>
         </w:tc>
@@ -3968,7 +4251,6 @@
               <w:ind w:left="360"/>
             </w:pPr>
             <w:r>
-              <w:lastRenderedPageBreak/>
               <w:t>None</w:t>
             </w:r>
           </w:p>
@@ -4128,6 +4410,7 @@
     </w:p>
     <w:p>
       <w:r>
+        <w:lastRenderedPageBreak/>
         <w:t>16 The collection protocol tree on L.H.S should be refreshed with the events and specimen requirement details.</w:t>
       </w:r>
     </w:p>
@@ -4257,7 +4540,6 @@
         </w:numPr>
       </w:pPr>
       <w:r>
-        <w:lastRenderedPageBreak/>
         <w:t>Verify details such as study calendar event point, clinical diagnosis, and clinical status are saved correctly.</w:t>
       </w:r>
       <w:r>
